--- a/Manual_RealSong_control.docx
+++ b/Manual_RealSong_control.docx
@@ -11,6 +11,8 @@
           <w:bCs/>
         </w:rPr>
       </w:pPr>
+      <w:bookmarkStart w:id="0" w:name="_GoBack"/>
+      <w:bookmarkEnd w:id="0"/>
     </w:p>
     <w:p>
       <w:pPr>
@@ -2895,13 +2897,7 @@
         <w:rPr>
           <w:rFonts w:eastAsia="MS Mincho"/>
         </w:rPr>
-        <w:t xml:space="preserve"> at </w:t>
-      </w:r>
-      <w:r>
-        <w:rPr>
-          <w:rFonts w:eastAsia="MS Mincho"/>
-        </w:rPr>
-        <w:t>every 1ms</w:t>
+        <w:t xml:space="preserve"> at every 1ms</w:t>
       </w:r>
       <w:r>
         <w:rPr>
@@ -3907,13 +3903,7 @@
         <w:rPr>
           <w:rFonts w:eastAsia="MS Mincho"/>
         </w:rPr>
-        <w:t xml:space="preserve">in a non-target </w:t>
-      </w:r>
-      <w:r>
-        <w:rPr>
-          <w:rFonts w:eastAsia="MS Mincho"/>
-        </w:rPr>
-        <w:t xml:space="preserve">syllable </w:t>
+        <w:t xml:space="preserve">in a non-target syllable </w:t>
       </w:r>
       <w:r>
         <w:rPr>
@@ -4604,19 +4594,7 @@
         <w:rPr>
           <w:rFonts w:eastAsia="MS Mincho"/>
         </w:rPr>
-        <w:t xml:space="preserve"> In the next panel,</w:t>
-      </w:r>
-      <w:r>
-        <w:rPr>
-          <w:rFonts w:eastAsia="MS Mincho"/>
-        </w:rPr>
-        <w:t xml:space="preserve"> we set meanfreq &gt; 3000 and meanfreq &lt; 3100, amplitude &gt; 0.2.</w:t>
-      </w:r>
-      <w:r>
-        <w:rPr>
-          <w:rFonts w:eastAsia="MS Mincho"/>
-        </w:rPr>
-        <w:t xml:space="preserve"> </w:t>
+        <w:t xml:space="preserve"> In the next panel, we set meanfreq &gt; 3000 and meanfreq &lt; 3100, amplitude &gt; 0.2. </w:t>
       </w:r>
     </w:p>
     <w:p>
@@ -6746,46 +6724,38 @@
         </w:rPr>
         <w:t xml:space="preserve">consequence. </w:t>
       </w:r>
-      <w:bookmarkStart w:id="0" w:name="_GoBack"/>
-      <w:bookmarkEnd w:id="0"/>
-    </w:p>
-    <w:p>
-      <w:pPr>
-        <w:widowControl w:val="0"/>
-        <w:autoSpaceDE w:val="0"/>
-        <w:autoSpaceDN w:val="0"/>
-        <w:adjustRightInd w:val="0"/>
-        <w:spacing w:after="0" w:line="240" w:lineRule="auto"/>
-        <w:jc w:val="both"/>
-        <w:rPr>
-          <w:rFonts w:eastAsia="MS Mincho"/>
-          <w:b/>
-        </w:rPr>
-      </w:pPr>
-    </w:p>
-    <w:p>
-      <w:pPr>
-        <w:widowControl w:val="0"/>
-        <w:autoSpaceDE w:val="0"/>
-        <w:autoSpaceDN w:val="0"/>
-        <w:adjustRightInd w:val="0"/>
-        <w:spacing w:after="0" w:line="240" w:lineRule="auto"/>
-        <w:jc w:val="both"/>
-        <w:rPr>
-          <w:rFonts w:eastAsia="MS Mincho"/>
-        </w:rPr>
-      </w:pPr>
-      <w:r>
-        <w:rPr>
-          <w:rFonts w:eastAsia="MS Mincho"/>
-        </w:rPr>
-        <w:t xml:space="preserve">There must be a setting to change this behavior, but </w:t>
-      </w:r>
-      <w:r>
-        <w:rPr>
-          <w:rFonts w:eastAsia="MS Mincho"/>
-        </w:rPr>
-        <w:t>current</w:t>
+    </w:p>
+    <w:p>
+      <w:pPr>
+        <w:widowControl w:val="0"/>
+        <w:autoSpaceDE w:val="0"/>
+        <w:autoSpaceDN w:val="0"/>
+        <w:adjustRightInd w:val="0"/>
+        <w:spacing w:after="0" w:line="240" w:lineRule="auto"/>
+        <w:jc w:val="both"/>
+        <w:rPr>
+          <w:rFonts w:eastAsia="MS Mincho"/>
+          <w:b/>
+        </w:rPr>
+      </w:pPr>
+    </w:p>
+    <w:p>
+      <w:pPr>
+        <w:widowControl w:val="0"/>
+        <w:autoSpaceDE w:val="0"/>
+        <w:autoSpaceDN w:val="0"/>
+        <w:adjustRightInd w:val="0"/>
+        <w:spacing w:after="0" w:line="240" w:lineRule="auto"/>
+        <w:jc w:val="both"/>
+        <w:rPr>
+          <w:rFonts w:eastAsia="MS Mincho"/>
+        </w:rPr>
+      </w:pPr>
+      <w:r>
+        <w:rPr>
+          <w:rFonts w:eastAsia="MS Mincho"/>
+        </w:rPr>
+        <w:t>There must be a setting to change this behavior, but current</w:t>
       </w:r>
       <w:r>
         <w:rPr>
@@ -6867,6 +6837,12 @@
       </w:pPr>
     </w:p>
     <w:sectPr>
+      <w:headerReference w:type="even" r:id="rId23"/>
+      <w:headerReference w:type="default" r:id="rId24"/>
+      <w:footerReference w:type="even" r:id="rId25"/>
+      <w:footerReference w:type="default" r:id="rId26"/>
+      <w:headerReference w:type="first" r:id="rId27"/>
+      <w:footerReference w:type="first" r:id="rId28"/>
       <w:pgSz w:w="12240" w:h="15840"/>
       <w:pgMar w:top="1985" w:right="1701" w:bottom="1701" w:left="1701" w:header="720" w:footer="720" w:gutter="0"/>
       <w:cols w:space="720"/>
@@ -6902,6 +6878,36 @@
 </w:endnotes>
 </file>
 
+<file path=word/footer1.xml><?xml version="1.0" encoding="utf-8"?>
+<w:ftr xmlns:wpc="http://schemas.microsoft.com/office/word/2010/wordprocessingCanvas" xmlns:mc="http://schemas.openxmlformats.org/markup-compatibility/2006" xmlns:o="urn:schemas-microsoft-com:office:office" xmlns:r="http://schemas.openxmlformats.org/officeDocument/2006/relationships" xmlns:m="http://schemas.openxmlformats.org/officeDocument/2006/math" xmlns:v="urn:schemas-microsoft-com:vml" xmlns:wp14="http://schemas.microsoft.com/office/word/2010/wordprocessingDrawing" xmlns:wp="http://schemas.openxmlformats.org/drawingml/2006/wordprocessingDrawing" xmlns:w10="urn:schemas-microsoft-com:office:word" xmlns:w="http://schemas.openxmlformats.org/wordprocessingml/2006/main" xmlns:w14="http://schemas.microsoft.com/office/word/2010/wordml" xmlns:w15="http://schemas.microsoft.com/office/word/2012/wordml" xmlns:wpg="http://schemas.microsoft.com/office/word/2010/wordprocessingGroup" xmlns:wpi="http://schemas.microsoft.com/office/word/2010/wordprocessingInk" xmlns:wne="http://schemas.microsoft.com/office/word/2006/wordml" xmlns:wps="http://schemas.microsoft.com/office/word/2010/wordprocessingShape" mc:Ignorable="w14 w15 wp14">
+  <w:p>
+    <w:pPr>
+      <w:pStyle w:val="Footer"/>
+    </w:pPr>
+  </w:p>
+</w:ftr>
+</file>
+
+<file path=word/footer2.xml><?xml version="1.0" encoding="utf-8"?>
+<w:ftr xmlns:wpc="http://schemas.microsoft.com/office/word/2010/wordprocessingCanvas" xmlns:mc="http://schemas.openxmlformats.org/markup-compatibility/2006" xmlns:o="urn:schemas-microsoft-com:office:office" xmlns:r="http://schemas.openxmlformats.org/officeDocument/2006/relationships" xmlns:m="http://schemas.openxmlformats.org/officeDocument/2006/math" xmlns:v="urn:schemas-microsoft-com:vml" xmlns:wp14="http://schemas.microsoft.com/office/word/2010/wordprocessingDrawing" xmlns:wp="http://schemas.openxmlformats.org/drawingml/2006/wordprocessingDrawing" xmlns:w10="urn:schemas-microsoft-com:office:word" xmlns:w="http://schemas.openxmlformats.org/wordprocessingml/2006/main" xmlns:w14="http://schemas.microsoft.com/office/word/2010/wordml" xmlns:w15="http://schemas.microsoft.com/office/word/2012/wordml" xmlns:wpg="http://schemas.microsoft.com/office/word/2010/wordprocessingGroup" xmlns:wpi="http://schemas.microsoft.com/office/word/2010/wordprocessingInk" xmlns:wne="http://schemas.microsoft.com/office/word/2006/wordml" xmlns:wps="http://schemas.microsoft.com/office/word/2010/wordprocessingShape" mc:Ignorable="w14 w15 wp14">
+  <w:p>
+    <w:pPr>
+      <w:pStyle w:val="Footer"/>
+    </w:pPr>
+  </w:p>
+</w:ftr>
+</file>
+
+<file path=word/footer3.xml><?xml version="1.0" encoding="utf-8"?>
+<w:ftr xmlns:wpc="http://schemas.microsoft.com/office/word/2010/wordprocessingCanvas" xmlns:mc="http://schemas.openxmlformats.org/markup-compatibility/2006" xmlns:o="urn:schemas-microsoft-com:office:office" xmlns:r="http://schemas.openxmlformats.org/officeDocument/2006/relationships" xmlns:m="http://schemas.openxmlformats.org/officeDocument/2006/math" xmlns:v="urn:schemas-microsoft-com:vml" xmlns:wp14="http://schemas.microsoft.com/office/word/2010/wordprocessingDrawing" xmlns:wp="http://schemas.openxmlformats.org/drawingml/2006/wordprocessingDrawing" xmlns:w10="urn:schemas-microsoft-com:office:word" xmlns:w="http://schemas.openxmlformats.org/wordprocessingml/2006/main" xmlns:w14="http://schemas.microsoft.com/office/word/2010/wordml" xmlns:w15="http://schemas.microsoft.com/office/word/2012/wordml" xmlns:wpg="http://schemas.microsoft.com/office/word/2010/wordprocessingGroup" xmlns:wpi="http://schemas.microsoft.com/office/word/2010/wordprocessingInk" xmlns:wne="http://schemas.microsoft.com/office/word/2006/wordml" xmlns:wps="http://schemas.microsoft.com/office/word/2010/wordprocessingShape" mc:Ignorable="w14 w15 wp14">
+  <w:p>
+    <w:pPr>
+      <w:pStyle w:val="Footer"/>
+    </w:pPr>
+  </w:p>
+</w:ftr>
+</file>
+
 <file path=word/footnotes.xml><?xml version="1.0" encoding="utf-8"?>
 <w:footnotes xmlns:wpc="http://schemas.microsoft.com/office/word/2010/wordprocessingCanvas" xmlns:mc="http://schemas.openxmlformats.org/markup-compatibility/2006" xmlns:o="urn:schemas-microsoft-com:office:office" xmlns:r="http://schemas.openxmlformats.org/officeDocument/2006/relationships" xmlns:m="http://schemas.openxmlformats.org/officeDocument/2006/math" xmlns:v="urn:schemas-microsoft-com:vml" xmlns:wp14="http://schemas.microsoft.com/office/word/2010/wordprocessingDrawing" xmlns:wp="http://schemas.openxmlformats.org/drawingml/2006/wordprocessingDrawing" xmlns:w10="urn:schemas-microsoft-com:office:word" xmlns:w="http://schemas.openxmlformats.org/wordprocessingml/2006/main" xmlns:w14="http://schemas.microsoft.com/office/word/2010/wordml" xmlns:w15="http://schemas.microsoft.com/office/word/2012/wordml" xmlns:wpg="http://schemas.microsoft.com/office/word/2010/wordprocessingGroup" xmlns:wpi="http://schemas.microsoft.com/office/word/2010/wordprocessingInk" xmlns:wne="http://schemas.microsoft.com/office/word/2006/wordml" xmlns:wps="http://schemas.microsoft.com/office/word/2010/wordprocessingShape" mc:Ignorable="w14 w15 wp14">
   <w:footnote w:type="separator" w:id="-1">
@@ -6925,6 +6931,36 @@
     </w:p>
   </w:footnote>
 </w:footnotes>
+</file>
+
+<file path=word/header1.xml><?xml version="1.0" encoding="utf-8"?>
+<w:hdr xmlns:wpc="http://schemas.microsoft.com/office/word/2010/wordprocessingCanvas" xmlns:mc="http://schemas.openxmlformats.org/markup-compatibility/2006" xmlns:o="urn:schemas-microsoft-com:office:office" xmlns:r="http://schemas.openxmlformats.org/officeDocument/2006/relationships" xmlns:m="http://schemas.openxmlformats.org/officeDocument/2006/math" xmlns:v="urn:schemas-microsoft-com:vml" xmlns:wp14="http://schemas.microsoft.com/office/word/2010/wordprocessingDrawing" xmlns:wp="http://schemas.openxmlformats.org/drawingml/2006/wordprocessingDrawing" xmlns:w10="urn:schemas-microsoft-com:office:word" xmlns:w="http://schemas.openxmlformats.org/wordprocessingml/2006/main" xmlns:w14="http://schemas.microsoft.com/office/word/2010/wordml" xmlns:w15="http://schemas.microsoft.com/office/word/2012/wordml" xmlns:wpg="http://schemas.microsoft.com/office/word/2010/wordprocessingGroup" xmlns:wpi="http://schemas.microsoft.com/office/word/2010/wordprocessingInk" xmlns:wne="http://schemas.microsoft.com/office/word/2006/wordml" xmlns:wps="http://schemas.microsoft.com/office/word/2010/wordprocessingShape" mc:Ignorable="w14 w15 wp14">
+  <w:p>
+    <w:pPr>
+      <w:pStyle w:val="Header"/>
+    </w:pPr>
+  </w:p>
+</w:hdr>
+</file>
+
+<file path=word/header2.xml><?xml version="1.0" encoding="utf-8"?>
+<w:hdr xmlns:wpc="http://schemas.microsoft.com/office/word/2010/wordprocessingCanvas" xmlns:mc="http://schemas.openxmlformats.org/markup-compatibility/2006" xmlns:o="urn:schemas-microsoft-com:office:office" xmlns:r="http://schemas.openxmlformats.org/officeDocument/2006/relationships" xmlns:m="http://schemas.openxmlformats.org/officeDocument/2006/math" xmlns:v="urn:schemas-microsoft-com:vml" xmlns:wp14="http://schemas.microsoft.com/office/word/2010/wordprocessingDrawing" xmlns:wp="http://schemas.openxmlformats.org/drawingml/2006/wordprocessingDrawing" xmlns:w10="urn:schemas-microsoft-com:office:word" xmlns:w="http://schemas.openxmlformats.org/wordprocessingml/2006/main" xmlns:w14="http://schemas.microsoft.com/office/word/2010/wordml" xmlns:w15="http://schemas.microsoft.com/office/word/2012/wordml" xmlns:wpg="http://schemas.microsoft.com/office/word/2010/wordprocessingGroup" xmlns:wpi="http://schemas.microsoft.com/office/word/2010/wordprocessingInk" xmlns:wne="http://schemas.microsoft.com/office/word/2006/wordml" xmlns:wps="http://schemas.microsoft.com/office/word/2010/wordprocessingShape" mc:Ignorable="w14 w15 wp14">
+  <w:p>
+    <w:pPr>
+      <w:pStyle w:val="Header"/>
+    </w:pPr>
+  </w:p>
+</w:hdr>
+</file>
+
+<file path=word/header3.xml><?xml version="1.0" encoding="utf-8"?>
+<w:hdr xmlns:wpc="http://schemas.microsoft.com/office/word/2010/wordprocessingCanvas" xmlns:mc="http://schemas.openxmlformats.org/markup-compatibility/2006" xmlns:o="urn:schemas-microsoft-com:office:office" xmlns:r="http://schemas.openxmlformats.org/officeDocument/2006/relationships" xmlns:m="http://schemas.openxmlformats.org/officeDocument/2006/math" xmlns:v="urn:schemas-microsoft-com:vml" xmlns:wp14="http://schemas.microsoft.com/office/word/2010/wordprocessingDrawing" xmlns:wp="http://schemas.openxmlformats.org/drawingml/2006/wordprocessingDrawing" xmlns:w10="urn:schemas-microsoft-com:office:word" xmlns:w="http://schemas.openxmlformats.org/wordprocessingml/2006/main" xmlns:w14="http://schemas.microsoft.com/office/word/2010/wordml" xmlns:w15="http://schemas.microsoft.com/office/word/2012/wordml" xmlns:wpg="http://schemas.microsoft.com/office/word/2010/wordprocessingGroup" xmlns:wpi="http://schemas.microsoft.com/office/word/2010/wordprocessingInk" xmlns:wne="http://schemas.microsoft.com/office/word/2006/wordml" xmlns:wps="http://schemas.microsoft.com/office/word/2010/wordprocessingShape" mc:Ignorable="w14 w15 wp14">
+  <w:p>
+    <w:pPr>
+      <w:pStyle w:val="Header"/>
+    </w:pPr>
+  </w:p>
+</w:hdr>
 </file>
 
 <file path=word/numbering.xml><?xml version="1.0" encoding="utf-8"?>
@@ -8950,6 +8986,7 @@
   <w:style w:type="character" w:default="1" w:styleId="DefaultParagraphFont">
     <w:name w:val="Default Paragraph Font"/>
     <w:uiPriority w:val="1"/>
+    <w:semiHidden/>
     <w:unhideWhenUsed/>
   </w:style>
   <w:style w:type="table" w:default="1" w:styleId="TableNormal">

--- a/Manual_RealSong_control.docx
+++ b/Manual_RealSong_control.docx
@@ -11,8 +11,6 @@
           <w:bCs/>
         </w:rPr>
       </w:pPr>
-      <w:bookmarkStart w:id="0" w:name="_GoBack"/>
-      <w:bookmarkEnd w:id="0"/>
     </w:p>
     <w:p>
       <w:pPr>
@@ -628,6 +626,8 @@
       <w:pPr>
         <w:jc w:val="both"/>
       </w:pPr>
+      <w:bookmarkStart w:id="0" w:name="_GoBack"/>
+      <w:bookmarkEnd w:id="0"/>
       <w:r>
         <w:t>Please cite the following publication when using the software:</w:t>
       </w:r>
